--- a/files/ProblemSet0317.docx
+++ b/files/ProblemSet0317.docx
@@ -6,9 +6,9 @@
       <w:pPr>
         <w:pStyle w:val="Heading2"/>
       </w:pPr>
-      <w:bookmarkStart w:id="20" w:name="problem-set-318"/>
+      <w:bookmarkStart w:id="20" w:name="problem-set-317"/>
       <w:r>
-        <w:t xml:space="preserve">Problem Set 318</w:t>
+        <w:t xml:space="preserve">Problem Set 317</w:t>
       </w:r>
       <w:bookmarkEnd w:id="20"/>
     </w:p>
@@ -28,121 +28,121 @@
       </w:pPr>
       <m:oMath>
         <m:r>
+          <m:t>235</m:t>
+        </m:r>
+        <m:r>
+          <m:t>,</m:t>
+        </m:r>
+        <m:r>
+          <m:t>018</m:t>
+        </m:r>
+        <m:r>
+          <m:t>+</m:t>
+        </m:r>
+        <m:r>
+          <m:t>122</m:t>
+        </m:r>
+        <m:r>
+          <m:t>,</m:t>
+        </m:r>
+        <m:r>
+          <m:t>534</m:t>
+        </m:r>
+        <m:r>
+          <m:t>+</m:t>
+        </m:r>
+        <m:r>
+          <m:t>638</m:t>
+        </m:r>
+        <m:r>
+          <m:t>,</m:t>
+        </m:r>
+        <m:r>
+          <m:t>080</m:t>
+        </m:r>
+        <m:r>
+          <m:t>+</m:t>
+        </m:r>
+        <m:r>
+          <m:t>224</m:t>
+        </m:r>
+        <m:r>
+          <m:t>,</m:t>
+        </m:r>
+        <m:r>
+          <m:t>549</m:t>
+        </m:r>
+        <m:r>
+          <m:t>+</m:t>
+        </m:r>
+        <m:r>
+          <m:t>359</m:t>
+        </m:r>
+        <m:r>
+          <m:t>,</m:t>
+        </m:r>
+        <m:r>
+          <m:t>866</m:t>
+        </m:r>
+        <m:r>
+          <m:t>+</m:t>
+        </m:r>
+        <m:r>
+          <m:t>125</m:t>
+        </m:r>
+        <m:r>
+          <m:t>,</m:t>
+        </m:r>
+        <m:r>
+          <m:t>854</m:t>
+        </m:r>
+        <m:r>
+          <m:t>+</m:t>
+        </m:r>
+        <m:r>
+          <m:t>429</m:t>
+        </m:r>
+        <m:r>
+          <m:t>,</m:t>
+        </m:r>
+        <m:r>
           <m:t>591</m:t>
         </m:r>
         <m:r>
-          <m:t>,</m:t>
-        </m:r>
-        <m:r>
-          <m:t>666</m:t>
-        </m:r>
-        <m:r>
-          <m:t>+</m:t>
-        </m:r>
-        <m:r>
-          <m:t>404</m:t>
-        </m:r>
-        <m:r>
-          <m:t>,</m:t>
-        </m:r>
-        <m:r>
-          <m:t>037</m:t>
-        </m:r>
-        <m:r>
-          <m:t>+</m:t>
-        </m:r>
-        <m:r>
-          <m:t>745</m:t>
-        </m:r>
-        <m:r>
-          <m:t>,</m:t>
-        </m:r>
-        <m:r>
-          <m:t>121</m:t>
-        </m:r>
-        <m:r>
-          <m:t>+</m:t>
-        </m:r>
-        <m:r>
-          <m:t>867</m:t>
-        </m:r>
-        <m:r>
-          <m:t>,</m:t>
-        </m:r>
-        <m:r>
-          <m:t>671</m:t>
-        </m:r>
-        <m:r>
-          <m:t>+</m:t>
-        </m:r>
-        <m:r>
-          <m:t>629</m:t>
-        </m:r>
-        <m:r>
-          <m:t>,</m:t>
-        </m:r>
-        <m:r>
-          <m:t>918</m:t>
-        </m:r>
-        <m:r>
-          <m:t>+</m:t>
-        </m:r>
-        <m:r>
-          <m:t>890</m:t>
-        </m:r>
-        <m:r>
-          <m:t>,</m:t>
-        </m:r>
-        <m:r>
-          <m:t>206</m:t>
-        </m:r>
-        <m:r>
-          <m:t>+</m:t>
-        </m:r>
-        <m:r>
-          <m:t>959</m:t>
-        </m:r>
-        <m:r>
-          <m:t>,</m:t>
-        </m:r>
-        <m:r>
-          <m:t>618</m:t>
-        </m:r>
-        <m:r>
-          <m:t>+</m:t>
-        </m:r>
-        <m:r>
-          <m:t>787</m:t>
-        </m:r>
-        <m:r>
-          <m:t>,</m:t>
-        </m:r>
-        <m:r>
-          <m:t>701</m:t>
-        </m:r>
-        <m:r>
-          <m:t>+</m:t>
-        </m:r>
-        <m:r>
-          <m:t>582</m:t>
-        </m:r>
-        <m:r>
-          <m:t>,</m:t>
-        </m:r>
-        <m:r>
-          <m:t>670</m:t>
-        </m:r>
-        <m:r>
-          <m:t>+</m:t>
-        </m:r>
-        <m:r>
-          <m:t>601</m:t>
-        </m:r>
-        <m:r>
-          <m:t>,</m:t>
-        </m:r>
-        <m:r>
-          <m:t>749</m:t>
+          <m:t>+</m:t>
+        </m:r>
+        <m:r>
+          <m:t>502</m:t>
+        </m:r>
+        <m:r>
+          <m:t>,</m:t>
+        </m:r>
+        <m:r>
+          <m:t>889</m:t>
+        </m:r>
+        <m:r>
+          <m:t>+</m:t>
+        </m:r>
+        <m:r>
+          <m:t>485</m:t>
+        </m:r>
+        <m:r>
+          <m:t>,</m:t>
+        </m:r>
+        <m:r>
+          <m:t>752</m:t>
+        </m:r>
+        <m:r>
+          <m:t>+</m:t>
+        </m:r>
+        <m:r>
+          <m:t>782</m:t>
+        </m:r>
+        <m:r>
+          <m:t>,</m:t>
+        </m:r>
+        <m:r>
+          <m:t>679</m:t>
         </m:r>
       </m:oMath>
     </w:p>
@@ -152,121 +152,121 @@
       </w:pPr>
       <m:oMath>
         <m:r>
-          <m:t>244</m:t>
-        </m:r>
-        <m:r>
-          <m:t>,</m:t>
-        </m:r>
-        <m:r>
-          <m:t>499</m:t>
-        </m:r>
-        <m:r>
-          <m:t>+</m:t>
-        </m:r>
-        <m:r>
-          <m:t>556</m:t>
-        </m:r>
-        <m:r>
-          <m:t>,</m:t>
-        </m:r>
-        <m:r>
-          <m:t>588</m:t>
-        </m:r>
-        <m:r>
-          <m:t>+</m:t>
-        </m:r>
-        <m:r>
-          <m:t>543</m:t>
-        </m:r>
-        <m:r>
-          <m:t>,</m:t>
-        </m:r>
-        <m:r>
-          <m:t>497</m:t>
-        </m:r>
-        <m:r>
-          <m:t>+</m:t>
-        </m:r>
-        <m:r>
-          <m:t>106</m:t>
-        </m:r>
-        <m:r>
-          <m:t>,</m:t>
-        </m:r>
-        <m:r>
-          <m:t>001</m:t>
-        </m:r>
-        <m:r>
-          <m:t>+</m:t>
-        </m:r>
-        <m:r>
-          <m:t>708</m:t>
-        </m:r>
-        <m:r>
-          <m:t>,</m:t>
-        </m:r>
-        <m:r>
-          <m:t>001</m:t>
-        </m:r>
-        <m:r>
-          <m:t>+</m:t>
-        </m:r>
-        <m:r>
-          <m:t>340</m:t>
-        </m:r>
-        <m:r>
-          <m:t>,</m:t>
-        </m:r>
-        <m:r>
-          <m:t>226</m:t>
-        </m:r>
-        <m:r>
-          <m:t>+</m:t>
-        </m:r>
-        <m:r>
-          <m:t>133</m:t>
-        </m:r>
-        <m:r>
-          <m:t>,</m:t>
-        </m:r>
-        <m:r>
-          <m:t>880</m:t>
-        </m:r>
-        <m:r>
-          <m:t>+</m:t>
-        </m:r>
-        <m:r>
-          <m:t>292</m:t>
-        </m:r>
-        <m:r>
-          <m:t>,</m:t>
-        </m:r>
-        <m:r>
-          <m:t>706</m:t>
-        </m:r>
-        <m:r>
-          <m:t>+</m:t>
-        </m:r>
-        <m:r>
-          <m:t>623</m:t>
-        </m:r>
-        <m:r>
-          <m:t>,</m:t>
-        </m:r>
-        <m:r>
-          <m:t>313</m:t>
-        </m:r>
-        <m:r>
-          <m:t>+</m:t>
-        </m:r>
-        <m:r>
-          <m:t>872</m:t>
-        </m:r>
-        <m:r>
-          <m:t>,</m:t>
-        </m:r>
-        <m:r>
-          <m:t>945</m:t>
+          <m:t>240</m:t>
+        </m:r>
+        <m:r>
+          <m:t>,</m:t>
+        </m:r>
+        <m:r>
+          <m:t>885</m:t>
+        </m:r>
+        <m:r>
+          <m:t>+</m:t>
+        </m:r>
+        <m:r>
+          <m:t>882</m:t>
+        </m:r>
+        <m:r>
+          <m:t>,</m:t>
+        </m:r>
+        <m:r>
+          <m:t>169</m:t>
+        </m:r>
+        <m:r>
+          <m:t>+</m:t>
+        </m:r>
+        <m:r>
+          <m:t>848</m:t>
+        </m:r>
+        <m:r>
+          <m:t>,</m:t>
+        </m:r>
+        <m:r>
+          <m:t>022</m:t>
+        </m:r>
+        <m:r>
+          <m:t>+</m:t>
+        </m:r>
+        <m:r>
+          <m:t>718</m:t>
+        </m:r>
+        <m:r>
+          <m:t>,</m:t>
+        </m:r>
+        <m:r>
+          <m:t>844</m:t>
+        </m:r>
+        <m:r>
+          <m:t>+</m:t>
+        </m:r>
+        <m:r>
+          <m:t>483</m:t>
+        </m:r>
+        <m:r>
+          <m:t>,</m:t>
+        </m:r>
+        <m:r>
+          <m:t>653</m:t>
+        </m:r>
+        <m:r>
+          <m:t>+</m:t>
+        </m:r>
+        <m:r>
+          <m:t>242</m:t>
+        </m:r>
+        <m:r>
+          <m:t>,</m:t>
+        </m:r>
+        <m:r>
+          <m:t>638</m:t>
+        </m:r>
+        <m:r>
+          <m:t>+</m:t>
+        </m:r>
+        <m:r>
+          <m:t>175</m:t>
+        </m:r>
+        <m:r>
+          <m:t>,</m:t>
+        </m:r>
+        <m:r>
+          <m:t>932</m:t>
+        </m:r>
+        <m:r>
+          <m:t>+</m:t>
+        </m:r>
+        <m:r>
+          <m:t>368</m:t>
+        </m:r>
+        <m:r>
+          <m:t>,</m:t>
+        </m:r>
+        <m:r>
+          <m:t>862</m:t>
+        </m:r>
+        <m:r>
+          <m:t>+</m:t>
+        </m:r>
+        <m:r>
+          <m:t>207</m:t>
+        </m:r>
+        <m:r>
+          <m:t>,</m:t>
+        </m:r>
+        <m:r>
+          <m:t>295</m:t>
+        </m:r>
+        <m:r>
+          <m:t>+</m:t>
+        </m:r>
+        <m:r>
+          <m:t>943</m:t>
+        </m:r>
+        <m:r>
+          <m:t>,</m:t>
+        </m:r>
+        <m:r>
+          <m:t>167</m:t>
         </m:r>
       </m:oMath>
     </w:p>
@@ -276,121 +276,121 @@
       </w:pPr>
       <m:oMath>
         <m:r>
-          <m:t>849</m:t>
-        </m:r>
-        <m:r>
-          <m:t>,</m:t>
-        </m:r>
-        <m:r>
-          <m:t>744</m:t>
-        </m:r>
-        <m:r>
-          <m:t>+</m:t>
-        </m:r>
-        <m:r>
-          <m:t>252</m:t>
-        </m:r>
-        <m:r>
-          <m:t>,</m:t>
-        </m:r>
-        <m:r>
-          <m:t>063</m:t>
-        </m:r>
-        <m:r>
-          <m:t>+</m:t>
-        </m:r>
-        <m:r>
-          <m:t>403</m:t>
-        </m:r>
-        <m:r>
-          <m:t>,</m:t>
-        </m:r>
-        <m:r>
-          <m:t>717</m:t>
-        </m:r>
-        <m:r>
-          <m:t>+</m:t>
-        </m:r>
-        <m:r>
-          <m:t>964</m:t>
-        </m:r>
-        <m:r>
-          <m:t>,</m:t>
-        </m:r>
-        <m:r>
-          <m:t>810</m:t>
+          <m:t>843</m:t>
+        </m:r>
+        <m:r>
+          <m:t>,</m:t>
+        </m:r>
+        <m:r>
+          <m:t>008</m:t>
         </m:r>
         <m:r>
           <m:t>−</m:t>
         </m:r>
         <m:r>
-          <m:t>724</m:t>
-        </m:r>
-        <m:r>
-          <m:t>,</m:t>
-        </m:r>
-        <m:r>
-          <m:t>601</m:t>
-        </m:r>
-        <m:r>
-          <m:t>+</m:t>
-        </m:r>
-        <m:r>
-          <m:t>215</m:t>
-        </m:r>
-        <m:r>
-          <m:t>,</m:t>
-        </m:r>
-        <m:r>
-          <m:t>831</m:t>
+          <m:t>230</m:t>
+        </m:r>
+        <m:r>
+          <m:t>,</m:t>
+        </m:r>
+        <m:r>
+          <m:t>452</m:t>
+        </m:r>
+        <m:r>
+          <m:t>+</m:t>
+        </m:r>
+        <m:r>
+          <m:t>353</m:t>
+        </m:r>
+        <m:r>
+          <m:t>,</m:t>
+        </m:r>
+        <m:r>
+          <m:t>680</m:t>
+        </m:r>
+        <m:r>
+          <m:t>+</m:t>
+        </m:r>
+        <m:r>
+          <m:t>838</m:t>
+        </m:r>
+        <m:r>
+          <m:t>,</m:t>
+        </m:r>
+        <m:r>
+          <m:t>515</m:t>
         </m:r>
         <m:r>
           <m:t>−</m:t>
         </m:r>
         <m:r>
-          <m:t>524</m:t>
-        </m:r>
-        <m:r>
-          <m:t>,</m:t>
-        </m:r>
-        <m:r>
-          <m:t>066</m:t>
-        </m:r>
-        <m:r>
-          <m:t>+</m:t>
-        </m:r>
-        <m:r>
-          <m:t>799</m:t>
-        </m:r>
-        <m:r>
-          <m:t>,</m:t>
-        </m:r>
-        <m:r>
-          <m:t>041</m:t>
+          <m:t>176</m:t>
+        </m:r>
+        <m:r>
+          <m:t>,</m:t>
+        </m:r>
+        <m:r>
+          <m:t>773</m:t>
         </m:r>
         <m:r>
           <m:t>−</m:t>
         </m:r>
         <m:r>
-          <m:t>935</m:t>
-        </m:r>
-        <m:r>
-          <m:t>,</m:t>
-        </m:r>
-        <m:r>
-          <m:t>352</m:t>
+          <m:t>808</m:t>
+        </m:r>
+        <m:r>
+          <m:t>,</m:t>
+        </m:r>
+        <m:r>
+          <m:t>631</m:t>
+        </m:r>
+        <m:r>
+          <m:t>+</m:t>
+        </m:r>
+        <m:r>
+          <m:t>956</m:t>
+        </m:r>
+        <m:r>
+          <m:t>,</m:t>
+        </m:r>
+        <m:r>
+          <m:t>881</m:t>
         </m:r>
         <m:r>
           <m:t>−</m:t>
         </m:r>
         <m:r>
-          <m:t>763</m:t>
-        </m:r>
-        <m:r>
-          <m:t>,</m:t>
-        </m:r>
-        <m:r>
-          <m:t>526</m:t>
+          <m:t>947</m:t>
+        </m:r>
+        <m:r>
+          <m:t>,</m:t>
+        </m:r>
+        <m:r>
+          <m:t>921</m:t>
+        </m:r>
+        <m:r>
+          <m:t>+</m:t>
+        </m:r>
+        <m:r>
+          <m:t>500</m:t>
+        </m:r>
+        <m:r>
+          <m:t>,</m:t>
+        </m:r>
+        <m:r>
+          <m:t>712</m:t>
+        </m:r>
+        <m:r>
+          <m:t>+</m:t>
+        </m:r>
+        <m:r>
+          <m:t>748</m:t>
+        </m:r>
+        <m:r>
+          <m:t>,</m:t>
+        </m:r>
+        <m:r>
+          <m:t>031</m:t>
         </m:r>
       </m:oMath>
     </w:p>
@@ -400,121 +400,121 @@
       </w:pPr>
       <m:oMath>
         <m:r>
-          <m:t>186</m:t>
-        </m:r>
-        <m:r>
-          <m:t>,</m:t>
+          <m:t>561</m:t>
+        </m:r>
+        <m:r>
+          <m:t>,</m:t>
+        </m:r>
+        <m:r>
+          <m:t>839</m:t>
+        </m:r>
+        <m:r>
+          <m:t>+</m:t>
+        </m:r>
+        <m:r>
+          <m:t>400</m:t>
+        </m:r>
+        <m:r>
+          <m:t>,</m:t>
+        </m:r>
+        <m:r>
+          <m:t>305</m:t>
+        </m:r>
+        <m:r>
+          <m:t>+</m:t>
+        </m:r>
+        <m:r>
+          <m:t>667</m:t>
+        </m:r>
+        <m:r>
+          <m:t>,</m:t>
+        </m:r>
+        <m:r>
+          <m:t>694</m:t>
+        </m:r>
+        <m:r>
+          <m:t>+</m:t>
+        </m:r>
+        <m:r>
+          <m:t>787</m:t>
+        </m:r>
+        <m:r>
+          <m:t>,</m:t>
+        </m:r>
+        <m:r>
+          <m:t>561</m:t>
+        </m:r>
+        <m:r>
+          <m:t>+</m:t>
         </m:r>
         <m:r>
           <m:t>606</m:t>
         </m:r>
         <m:r>
-          <m:t>+</m:t>
-        </m:r>
-        <m:r>
-          <m:t>147</m:t>
-        </m:r>
-        <m:r>
-          <m:t>,</m:t>
-        </m:r>
-        <m:r>
-          <m:t>188</m:t>
-        </m:r>
-        <m:r>
-          <m:t>+</m:t>
-        </m:r>
-        <m:r>
-          <m:t>560</m:t>
-        </m:r>
-        <m:r>
-          <m:t>,</m:t>
-        </m:r>
-        <m:r>
-          <m:t>664</m:t>
-        </m:r>
-        <m:r>
-          <m:t>+</m:t>
-        </m:r>
-        <m:r>
-          <m:t>954</m:t>
-        </m:r>
-        <m:r>
-          <m:t>,</m:t>
-        </m:r>
-        <m:r>
-          <m:t>825</m:t>
-        </m:r>
-        <m:r>
-          <m:t>+</m:t>
-        </m:r>
-        <m:r>
-          <m:t>338</m:t>
-        </m:r>
-        <m:r>
-          <m:t>,</m:t>
-        </m:r>
-        <m:r>
-          <m:t>425</m:t>
-        </m:r>
-        <m:r>
-          <m:t>+</m:t>
-        </m:r>
-        <m:r>
-          <m:t>264</m:t>
-        </m:r>
-        <m:r>
-          <m:t>,</m:t>
-        </m:r>
-        <m:r>
-          <m:t>575</m:t>
-        </m:r>
-        <m:r>
-          <m:t>+</m:t>
-        </m:r>
-        <m:r>
-          <m:t>199</m:t>
-        </m:r>
-        <m:r>
-          <m:t>,</m:t>
-        </m:r>
-        <m:r>
-          <m:t>832</m:t>
-        </m:r>
-        <m:r>
-          <m:t>+</m:t>
-        </m:r>
-        <m:r>
-          <m:t>225</m:t>
-        </m:r>
-        <m:r>
-          <m:t>,</m:t>
-        </m:r>
-        <m:r>
-          <m:t>324</m:t>
-        </m:r>
-        <m:r>
-          <m:t>+</m:t>
-        </m:r>
-        <m:r>
-          <m:t>731</m:t>
-        </m:r>
-        <m:r>
-          <m:t>,</m:t>
-        </m:r>
-        <m:r>
-          <m:t>778</m:t>
-        </m:r>
-        <m:r>
-          <m:t>+</m:t>
-        </m:r>
-        <m:r>
-          <m:t>113</m:t>
-        </m:r>
-        <m:r>
-          <m:t>,</m:t>
-        </m:r>
-        <m:r>
-          <m:t>255</m:t>
+          <m:t>,</m:t>
+        </m:r>
+        <m:r>
+          <m:t>705</m:t>
+        </m:r>
+        <m:r>
+          <m:t>+</m:t>
+        </m:r>
+        <m:r>
+          <m:t>343</m:t>
+        </m:r>
+        <m:r>
+          <m:t>,</m:t>
+        </m:r>
+        <m:r>
+          <m:t>045</m:t>
+        </m:r>
+        <m:r>
+          <m:t>+</m:t>
+        </m:r>
+        <m:r>
+          <m:t>701</m:t>
+        </m:r>
+        <m:r>
+          <m:t>,</m:t>
+        </m:r>
+        <m:r>
+          <m:t>812</m:t>
+        </m:r>
+        <m:r>
+          <m:t>+</m:t>
+        </m:r>
+        <m:r>
+          <m:t>914</m:t>
+        </m:r>
+        <m:r>
+          <m:t>,</m:t>
+        </m:r>
+        <m:r>
+          <m:t>060</m:t>
+        </m:r>
+        <m:r>
+          <m:t>+</m:t>
+        </m:r>
+        <m:r>
+          <m:t>417</m:t>
+        </m:r>
+        <m:r>
+          <m:t>,</m:t>
+        </m:r>
+        <m:r>
+          <m:t>064</m:t>
+        </m:r>
+        <m:r>
+          <m:t>+</m:t>
+        </m:r>
+        <m:r>
+          <m:t>833</m:t>
+        </m:r>
+        <m:r>
+          <m:t>,</m:t>
+        </m:r>
+        <m:r>
+          <m:t>604</m:t>
         </m:r>
       </m:oMath>
     </w:p>
@@ -524,121 +524,121 @@
       </w:pPr>
       <m:oMath>
         <m:r>
-          <m:t>776</m:t>
-        </m:r>
-        <m:r>
-          <m:t>,</m:t>
-        </m:r>
-        <m:r>
-          <m:t>948</m:t>
-        </m:r>
-        <m:r>
-          <m:t>+</m:t>
-        </m:r>
-        <m:r>
-          <m:t>264</m:t>
-        </m:r>
-        <m:r>
-          <m:t>,</m:t>
-        </m:r>
-        <m:r>
-          <m:t>100</m:t>
+          <m:t>839</m:t>
+        </m:r>
+        <m:r>
+          <m:t>,</m:t>
+        </m:r>
+        <m:r>
+          <m:t>691</m:t>
+        </m:r>
+        <m:r>
+          <m:t>+</m:t>
+        </m:r>
+        <m:r>
+          <m:t>696</m:t>
+        </m:r>
+        <m:r>
+          <m:t>,</m:t>
+        </m:r>
+        <m:r>
+          <m:t>151</m:t>
         </m:r>
         <m:r>
           <m:t>−</m:t>
         </m:r>
         <m:r>
-          <m:t>370</m:t>
-        </m:r>
-        <m:r>
-          <m:t>,</m:t>
-        </m:r>
-        <m:r>
-          <m:t>770</m:t>
-        </m:r>
-        <m:r>
-          <m:t>+</m:t>
-        </m:r>
-        <m:r>
-          <m:t>640</m:t>
-        </m:r>
-        <m:r>
-          <m:t>,</m:t>
-        </m:r>
-        <m:r>
-          <m:t>971</m:t>
+          <m:t>881</m:t>
+        </m:r>
+        <m:r>
+          <m:t>,</m:t>
+        </m:r>
+        <m:r>
+          <m:t>611</m:t>
+        </m:r>
+        <m:r>
+          <m:t>+</m:t>
+        </m:r>
+        <m:r>
+          <m:t>244</m:t>
+        </m:r>
+        <m:r>
+          <m:t>,</m:t>
+        </m:r>
+        <m:r>
+          <m:t>493</m:t>
+        </m:r>
+        <m:r>
+          <m:t>+</m:t>
+        </m:r>
+        <m:r>
+          <m:t>938</m:t>
+        </m:r>
+        <m:r>
+          <m:t>,</m:t>
+        </m:r>
+        <m:r>
+          <m:t>114</m:t>
+        </m:r>
+        <m:r>
+          <m:t>+</m:t>
+        </m:r>
+        <m:r>
+          <m:t>667</m:t>
+        </m:r>
+        <m:r>
+          <m:t>,</m:t>
+        </m:r>
+        <m:r>
+          <m:t>035</m:t>
         </m:r>
         <m:r>
           <m:t>−</m:t>
         </m:r>
         <m:r>
-          <m:t>418</m:t>
-        </m:r>
-        <m:r>
-          <m:t>,</m:t>
-        </m:r>
-        <m:r>
-          <m:t>570</m:t>
+          <m:t>162</m:t>
+        </m:r>
+        <m:r>
+          <m:t>,</m:t>
+        </m:r>
+        <m:r>
+          <m:t>081</m:t>
+        </m:r>
+        <m:r>
+          <m:t>+</m:t>
+        </m:r>
+        <m:r>
+          <m:t>444</m:t>
+        </m:r>
+        <m:r>
+          <m:t>,</m:t>
+        </m:r>
+        <m:r>
+          <m:t>002</m:t>
         </m:r>
         <m:r>
           <m:t>−</m:t>
         </m:r>
         <m:r>
-          <m:t>874</m:t>
-        </m:r>
-        <m:r>
-          <m:t>,</m:t>
-        </m:r>
-        <m:r>
-          <m:t>873</m:t>
-        </m:r>
-        <m:r>
-          <m:t>+</m:t>
-        </m:r>
-        <m:r>
-          <m:t>657</m:t>
-        </m:r>
-        <m:r>
-          <m:t>,</m:t>
-        </m:r>
-        <m:r>
-          <m:t>815</m:t>
-        </m:r>
-        <m:r>
-          <m:t>+</m:t>
-        </m:r>
-        <m:r>
-          <m:t>367</m:t>
-        </m:r>
-        <m:r>
-          <m:t>,</m:t>
-        </m:r>
-        <m:r>
-          <m:t>91</m:t>
-        </m:r>
-        <m:r>
-          <m:t>÷</m:t>
-        </m:r>
-        <m:r>
-          <m:t>141</m:t>
-        </m:r>
-        <m:r>
-          <m:t>,</m:t>
-        </m:r>
-        <m:r>
-          <m:t>570</m:t>
-        </m:r>
-        <m:r>
-          <m:t>+</m:t>
-        </m:r>
-        <m:r>
-          <m:t>957</m:t>
-        </m:r>
-        <m:r>
-          <m:t>,</m:t>
-        </m:r>
-        <m:r>
-          <m:t>630</m:t>
+          <m:t>988</m:t>
+        </m:r>
+        <m:r>
+          <m:t>,</m:t>
+        </m:r>
+        <m:r>
+          <m:t>495</m:t>
+        </m:r>
+        <m:r>
+          <m:t>−</m:t>
+        </m:r>
+        <m:r>
+          <m:t>377</m:t>
+        </m:r>
+        <m:r>
+          <m:t>,</m:t>
+        </m:r>
+        <m:r>
+          <m:t>214</m:t>
         </m:r>
       </m:oMath>
     </w:p>
@@ -648,121 +648,121 @@
       </w:pPr>
       <m:oMath>
         <m:r>
-          <m:t>957</m:t>
-        </m:r>
-        <m:r>
-          <m:t>,</m:t>
-        </m:r>
-        <m:r>
-          <m:t>280</m:t>
-        </m:r>
-        <m:r>
-          <m:t>+</m:t>
-        </m:r>
-        <m:r>
-          <m:t>767</m:t>
-        </m:r>
-        <m:r>
-          <m:t>,</m:t>
-        </m:r>
-        <m:r>
-          <m:t>359</m:t>
-        </m:r>
-        <m:r>
-          <m:t>+</m:t>
-        </m:r>
-        <m:r>
-          <m:t>674</m:t>
-        </m:r>
-        <m:r>
-          <m:t>,</m:t>
-        </m:r>
-        <m:r>
-          <m:t>193</m:t>
-        </m:r>
-        <m:r>
-          <m:t>+</m:t>
-        </m:r>
-        <m:r>
-          <m:t>768</m:t>
-        </m:r>
-        <m:r>
-          <m:t>,</m:t>
-        </m:r>
-        <m:r>
-          <m:t>451</m:t>
-        </m:r>
-        <m:r>
-          <m:t>+</m:t>
-        </m:r>
-        <m:r>
-          <m:t>138</m:t>
-        </m:r>
-        <m:r>
-          <m:t>,</m:t>
-        </m:r>
-        <m:r>
-          <m:t>590</m:t>
-        </m:r>
-        <m:r>
-          <m:t>+</m:t>
-        </m:r>
-        <m:r>
-          <m:t>169</m:t>
-        </m:r>
-        <m:r>
-          <m:t>,</m:t>
-        </m:r>
-        <m:r>
-          <m:t>782</m:t>
-        </m:r>
-        <m:r>
-          <m:t>+</m:t>
-        </m:r>
-        <m:r>
-          <m:t>236</m:t>
-        </m:r>
-        <m:r>
-          <m:t>,</m:t>
-        </m:r>
-        <m:r>
-          <m:t>778</m:t>
-        </m:r>
-        <m:r>
-          <m:t>+</m:t>
-        </m:r>
-        <m:r>
-          <m:t>201</m:t>
-        </m:r>
-        <m:r>
-          <m:t>,</m:t>
-        </m:r>
-        <m:r>
-          <m:t>167</m:t>
-        </m:r>
-        <m:r>
-          <m:t>+</m:t>
-        </m:r>
-        <m:r>
-          <m:t>318</m:t>
-        </m:r>
-        <m:r>
-          <m:t>,</m:t>
-        </m:r>
-        <m:r>
-          <m:t>320</m:t>
-        </m:r>
-        <m:r>
-          <m:t>+</m:t>
-        </m:r>
-        <m:r>
-          <m:t>597</m:t>
-        </m:r>
-        <m:r>
-          <m:t>,</m:t>
-        </m:r>
-        <m:r>
-          <m:t>611</m:t>
+          <m:t>650</m:t>
+        </m:r>
+        <m:r>
+          <m:t>,</m:t>
+        </m:r>
+        <m:r>
+          <m:t>471</m:t>
+        </m:r>
+        <m:r>
+          <m:t>+</m:t>
+        </m:r>
+        <m:r>
+          <m:t>306</m:t>
+        </m:r>
+        <m:r>
+          <m:t>,</m:t>
+        </m:r>
+        <m:r>
+          <m:t>092</m:t>
+        </m:r>
+        <m:r>
+          <m:t>+</m:t>
+        </m:r>
+        <m:r>
+          <m:t>231</m:t>
+        </m:r>
+        <m:r>
+          <m:t>,</m:t>
+        </m:r>
+        <m:r>
+          <m:t>321</m:t>
+        </m:r>
+        <m:r>
+          <m:t>+</m:t>
+        </m:r>
+        <m:r>
+          <m:t>293</m:t>
+        </m:r>
+        <m:r>
+          <m:t>,</m:t>
+        </m:r>
+        <m:r>
+          <m:t>822</m:t>
+        </m:r>
+        <m:r>
+          <m:t>+</m:t>
+        </m:r>
+        <m:r>
+          <m:t>831</m:t>
+        </m:r>
+        <m:r>
+          <m:t>,</m:t>
+        </m:r>
+        <m:r>
+          <m:t>391</m:t>
+        </m:r>
+        <m:r>
+          <m:t>+</m:t>
+        </m:r>
+        <m:r>
+          <m:t>684</m:t>
+        </m:r>
+        <m:r>
+          <m:t>,</m:t>
+        </m:r>
+        <m:r>
+          <m:t>921</m:t>
+        </m:r>
+        <m:r>
+          <m:t>+</m:t>
+        </m:r>
+        <m:r>
+          <m:t>822</m:t>
+        </m:r>
+        <m:r>
+          <m:t>,</m:t>
+        </m:r>
+        <m:r>
+          <m:t>208</m:t>
+        </m:r>
+        <m:r>
+          <m:t>+</m:t>
+        </m:r>
+        <m:r>
+          <m:t>821</m:t>
+        </m:r>
+        <m:r>
+          <m:t>,</m:t>
+        </m:r>
+        <m:r>
+          <m:t>210</m:t>
+        </m:r>
+        <m:r>
+          <m:t>+</m:t>
+        </m:r>
+        <m:r>
+          <m:t>314</m:t>
+        </m:r>
+        <m:r>
+          <m:t>,</m:t>
+        </m:r>
+        <m:r>
+          <m:t>671</m:t>
+        </m:r>
+        <m:r>
+          <m:t>+</m:t>
+        </m:r>
+        <m:r>
+          <m:t>638</m:t>
+        </m:r>
+        <m:r>
+          <m:t>,</m:t>
+        </m:r>
+        <m:r>
+          <m:t>621</m:t>
         </m:r>
       </m:oMath>
     </w:p>
@@ -772,121 +772,121 @@
       </w:pPr>
       <m:oMath>
         <m:r>
-          <m:t>977</m:t>
-        </m:r>
-        <m:r>
-          <m:t>,</m:t>
-        </m:r>
-        <m:r>
-          <m:t>533</m:t>
-        </m:r>
-        <m:r>
-          <m:t>+</m:t>
-        </m:r>
-        <m:r>
-          <m:t>897</m:t>
-        </m:r>
-        <m:r>
-          <m:t>,</m:t>
-        </m:r>
-        <m:r>
-          <m:t>854</m:t>
-        </m:r>
-        <m:r>
-          <m:t>+</m:t>
-        </m:r>
-        <m:r>
-          <m:t>163</m:t>
-        </m:r>
-        <m:r>
-          <m:t>,</m:t>
-        </m:r>
-        <m:r>
-          <m:t>597</m:t>
+          <m:t>330</m:t>
+        </m:r>
+        <m:r>
+          <m:t>,</m:t>
+        </m:r>
+        <m:r>
+          <m:t>706</m:t>
+        </m:r>
+        <m:r>
+          <m:t>+</m:t>
+        </m:r>
+        <m:r>
+          <m:t>634</m:t>
+        </m:r>
+        <m:r>
+          <m:t>,</m:t>
+        </m:r>
+        <m:r>
+          <m:t>952</m:t>
+        </m:r>
+        <m:r>
+          <m:t>+</m:t>
+        </m:r>
+        <m:r>
+          <m:t>722</m:t>
+        </m:r>
+        <m:r>
+          <m:t>,</m:t>
+        </m:r>
+        <m:r>
+          <m:t>488</m:t>
+        </m:r>
+        <m:r>
+          <m:t>+</m:t>
+        </m:r>
+        <m:r>
+          <m:t>477</m:t>
+        </m:r>
+        <m:r>
+          <m:t>,</m:t>
+        </m:r>
+        <m:r>
+          <m:t>902</m:t>
+        </m:r>
+        <m:r>
+          <m:t>+</m:t>
+        </m:r>
+        <m:r>
+          <m:t>289</m:t>
+        </m:r>
+        <m:r>
+          <m:t>,</m:t>
+        </m:r>
+        <m:r>
+          <m:t>276</m:t>
         </m:r>
         <m:r>
           <m:t>−</m:t>
         </m:r>
         <m:r>
-          <m:t>670</m:t>
-        </m:r>
-        <m:r>
-          <m:t>,</m:t>
-        </m:r>
-        <m:r>
-          <m:t>552</m:t>
+          <m:t>382</m:t>
+        </m:r>
+        <m:r>
+          <m:t>,</m:t>
+        </m:r>
+        <m:r>
+          <m:t>301</m:t>
         </m:r>
         <m:r>
           <m:t>−</m:t>
         </m:r>
         <m:r>
-          <m:t>977</m:t>
-        </m:r>
-        <m:r>
-          <m:t>,</m:t>
-        </m:r>
-        <m:r>
-          <m:t>091</m:t>
-        </m:r>
-        <m:r>
-          <m:t>+</m:t>
-        </m:r>
-        <m:r>
-          <m:t>607</m:t>
-        </m:r>
-        <m:r>
-          <m:t>,</m:t>
-        </m:r>
-        <m:r>
-          <m:t>459</m:t>
-        </m:r>
-        <m:r>
-          <m:t>+</m:t>
-        </m:r>
-        <m:r>
-          <m:t>746</m:t>
-        </m:r>
-        <m:r>
-          <m:t>,</m:t>
-        </m:r>
-        <m:r>
-          <m:t>606</m:t>
-        </m:r>
-        <m:r>
-          <m:t>+</m:t>
-        </m:r>
-        <m:r>
-          <m:t>734</m:t>
-        </m:r>
-        <m:r>
-          <m:t>,</m:t>
-        </m:r>
-        <m:r>
-          <m:t>311</m:t>
+          <m:t>360</m:t>
+        </m:r>
+        <m:r>
+          <m:t>,</m:t>
+        </m:r>
+        <m:r>
+          <m:t>833</m:t>
+        </m:r>
+        <m:r>
+          <m:t>+</m:t>
+        </m:r>
+        <m:r>
+          <m:t>165</m:t>
+        </m:r>
+        <m:r>
+          <m:t>,</m:t>
+        </m:r>
+        <m:r>
+          <m:t>153</m:t>
         </m:r>
         <m:r>
           <m:t>−</m:t>
         </m:r>
         <m:r>
-          <m:t>416</m:t>
-        </m:r>
-        <m:r>
-          <m:t>,</m:t>
-        </m:r>
-        <m:r>
-          <m:t>25</m:t>
-        </m:r>
-        <m:r>
-          <m:t>÷</m:t>
-        </m:r>
-        <m:r>
-          <m:t>906</m:t>
-        </m:r>
-        <m:r>
-          <m:t>,</m:t>
-        </m:r>
-        <m:r>
-          <m:t>297</m:t>
+          <m:t>387</m:t>
+        </m:r>
+        <m:r>
+          <m:t>,</m:t>
+        </m:r>
+        <m:r>
+          <m:t>106</m:t>
+        </m:r>
+        <m:r>
+          <m:t>−</m:t>
+        </m:r>
+        <m:r>
+          <m:t>578</m:t>
+        </m:r>
+        <m:r>
+          <m:t>,</m:t>
+        </m:r>
+        <m:r>
+          <m:t>016</m:t>
         </m:r>
       </m:oMath>
     </w:p>
@@ -896,121 +896,121 @@
       </w:pPr>
       <m:oMath>
         <m:r>
-          <m:t>311</m:t>
-        </m:r>
-        <m:r>
-          <m:t>,</m:t>
-        </m:r>
-        <m:r>
-          <m:t>459</m:t>
-        </m:r>
-        <m:r>
-          <m:t>+</m:t>
-        </m:r>
-        <m:r>
-          <m:t>482</m:t>
-        </m:r>
-        <m:r>
-          <m:t>,</m:t>
-        </m:r>
-        <m:r>
-          <m:t>631</m:t>
-        </m:r>
-        <m:r>
-          <m:t>+</m:t>
-        </m:r>
-        <m:r>
-          <m:t>811</m:t>
-        </m:r>
-        <m:r>
-          <m:t>,</m:t>
-        </m:r>
-        <m:r>
-          <m:t>202</m:t>
-        </m:r>
-        <m:r>
-          <m:t>+</m:t>
-        </m:r>
-        <m:r>
-          <m:t>792</m:t>
-        </m:r>
-        <m:r>
-          <m:t>,</m:t>
-        </m:r>
-        <m:r>
-          <m:t>758</m:t>
-        </m:r>
-        <m:r>
-          <m:t>+</m:t>
-        </m:r>
-        <m:r>
-          <m:t>913</m:t>
-        </m:r>
-        <m:r>
-          <m:t>,</m:t>
-        </m:r>
-        <m:r>
-          <m:t>759</m:t>
-        </m:r>
-        <m:r>
-          <m:t>+</m:t>
-        </m:r>
-        <m:r>
-          <m:t>989</m:t>
-        </m:r>
-        <m:r>
-          <m:t>,</m:t>
-        </m:r>
-        <m:r>
-          <m:t>862</m:t>
-        </m:r>
-        <m:r>
-          <m:t>+</m:t>
-        </m:r>
-        <m:r>
-          <m:t>991</m:t>
-        </m:r>
-        <m:r>
-          <m:t>,</m:t>
-        </m:r>
-        <m:r>
-          <m:t>188</m:t>
-        </m:r>
-        <m:r>
-          <m:t>+</m:t>
-        </m:r>
-        <m:r>
-          <m:t>385</m:t>
-        </m:r>
-        <m:r>
-          <m:t>,</m:t>
-        </m:r>
-        <m:r>
-          <m:t>863</m:t>
-        </m:r>
-        <m:r>
-          <m:t>+</m:t>
-        </m:r>
-        <m:r>
-          <m:t>276</m:t>
-        </m:r>
-        <m:r>
-          <m:t>,</m:t>
-        </m:r>
-        <m:r>
-          <m:t>291</m:t>
-        </m:r>
-        <m:r>
-          <m:t>+</m:t>
-        </m:r>
-        <m:r>
-          <m:t>281</m:t>
-        </m:r>
-        <m:r>
-          <m:t>,</m:t>
-        </m:r>
-        <m:r>
-          <m:t>730</m:t>
+          <m:t>817</m:t>
+        </m:r>
+        <m:r>
+          <m:t>,</m:t>
+        </m:r>
+        <m:r>
+          <m:t>609</m:t>
+        </m:r>
+        <m:r>
+          <m:t>+</m:t>
+        </m:r>
+        <m:r>
+          <m:t>943</m:t>
+        </m:r>
+        <m:r>
+          <m:t>,</m:t>
+        </m:r>
+        <m:r>
+          <m:t>268</m:t>
+        </m:r>
+        <m:r>
+          <m:t>+</m:t>
+        </m:r>
+        <m:r>
+          <m:t>614</m:t>
+        </m:r>
+        <m:r>
+          <m:t>,</m:t>
+        </m:r>
+        <m:r>
+          <m:t>767</m:t>
+        </m:r>
+        <m:r>
+          <m:t>+</m:t>
+        </m:r>
+        <m:r>
+          <m:t>630</m:t>
+        </m:r>
+        <m:r>
+          <m:t>,</m:t>
+        </m:r>
+        <m:r>
+          <m:t>846</m:t>
+        </m:r>
+        <m:r>
+          <m:t>+</m:t>
+        </m:r>
+        <m:r>
+          <m:t>639</m:t>
+        </m:r>
+        <m:r>
+          <m:t>,</m:t>
+        </m:r>
+        <m:r>
+          <m:t>102</m:t>
+        </m:r>
+        <m:r>
+          <m:t>+</m:t>
+        </m:r>
+        <m:r>
+          <m:t>361</m:t>
+        </m:r>
+        <m:r>
+          <m:t>,</m:t>
+        </m:r>
+        <m:r>
+          <m:t>266</m:t>
+        </m:r>
+        <m:r>
+          <m:t>+</m:t>
+        </m:r>
+        <m:r>
+          <m:t>290</m:t>
+        </m:r>
+        <m:r>
+          <m:t>,</m:t>
+        </m:r>
+        <m:r>
+          <m:t>326</m:t>
+        </m:r>
+        <m:r>
+          <m:t>+</m:t>
+        </m:r>
+        <m:r>
+          <m:t>278</m:t>
+        </m:r>
+        <m:r>
+          <m:t>,</m:t>
+        </m:r>
+        <m:r>
+          <m:t>382</m:t>
+        </m:r>
+        <m:r>
+          <m:t>+</m:t>
+        </m:r>
+        <m:r>
+          <m:t>366</m:t>
+        </m:r>
+        <m:r>
+          <m:t>,</m:t>
+        </m:r>
+        <m:r>
+          <m:t>328</m:t>
+        </m:r>
+        <m:r>
+          <m:t>+</m:t>
+        </m:r>
+        <m:r>
+          <m:t>258</m:t>
+        </m:r>
+        <m:r>
+          <m:t>,</m:t>
+        </m:r>
+        <m:r>
+          <m:t>714</m:t>
         </m:r>
       </m:oMath>
     </w:p>
@@ -1020,121 +1020,121 @@
       </w:pPr>
       <m:oMath>
         <m:r>
-          <m:t>785</m:t>
-        </m:r>
-        <m:r>
-          <m:t>,</m:t>
-        </m:r>
-        <m:r>
-          <m:t>495</m:t>
-        </m:r>
-        <m:r>
-          <m:t>+</m:t>
-        </m:r>
-        <m:r>
-          <m:t>583</m:t>
-        </m:r>
-        <m:r>
-          <m:t>,</m:t>
-        </m:r>
-        <m:r>
-          <m:t>83</m:t>
-        </m:r>
-        <m:r>
-          <m:t>÷</m:t>
-        </m:r>
-        <m:r>
-          <m:t>843</m:t>
-        </m:r>
-        <m:r>
-          <m:t>,</m:t>
-        </m:r>
-        <m:r>
-          <m:t>787</m:t>
+          <m:t>332</m:t>
+        </m:r>
+        <m:r>
+          <m:t>,</m:t>
+        </m:r>
+        <m:r>
+          <m:t>082</m:t>
+        </m:r>
+        <m:r>
+          <m:t>+</m:t>
+        </m:r>
+        <m:r>
+          <m:t>394</m:t>
+        </m:r>
+        <m:r>
+          <m:t>,</m:t>
+        </m:r>
+        <m:r>
+          <m:t>729</m:t>
+        </m:r>
+        <m:r>
+          <m:t>+</m:t>
+        </m:r>
+        <m:r>
+          <m:t>700</m:t>
+        </m:r>
+        <m:r>
+          <m:t>,</m:t>
+        </m:r>
+        <m:r>
+          <m:t>096</m:t>
         </m:r>
         <m:r>
           <m:t>−</m:t>
         </m:r>
         <m:r>
-          <m:t>410</m:t>
-        </m:r>
-        <m:r>
-          <m:t>,</m:t>
-        </m:r>
-        <m:r>
-          <m:t>611</m:t>
-        </m:r>
-        <m:r>
-          <m:t>+</m:t>
-        </m:r>
-        <m:r>
-          <m:t>834</m:t>
-        </m:r>
-        <m:r>
-          <m:t>,</m:t>
-        </m:r>
-        <m:r>
-          <m:t>457</m:t>
+          <m:t>494</m:t>
+        </m:r>
+        <m:r>
+          <m:t>,</m:t>
+        </m:r>
+        <m:r>
+          <m:t>496</m:t>
+        </m:r>
+        <m:r>
+          <m:t>+</m:t>
+        </m:r>
+        <m:r>
+          <m:t>947</m:t>
+        </m:r>
+        <m:r>
+          <m:t>,</m:t>
+        </m:r>
+        <m:r>
+          <m:t>309</m:t>
+        </m:r>
+        <m:r>
+          <m:t>+</m:t>
+        </m:r>
+        <m:r>
+          <m:t>523</m:t>
+        </m:r>
+        <m:r>
+          <m:t>,</m:t>
+        </m:r>
+        <m:r>
+          <m:t>975</m:t>
+        </m:r>
+        <m:r>
+          <m:t>+</m:t>
+        </m:r>
+        <m:r>
+          <m:t>634</m:t>
+        </m:r>
+        <m:r>
+          <m:t>,</m:t>
+        </m:r>
+        <m:r>
+          <m:t>780</m:t>
         </m:r>
         <m:r>
           <m:t>−</m:t>
         </m:r>
         <m:r>
-          <m:t>589</m:t>
-        </m:r>
-        <m:r>
-          <m:t>,</m:t>
-        </m:r>
-        <m:r>
-          <m:t>255</m:t>
-        </m:r>
-        <m:r>
-          <m:t>+</m:t>
-        </m:r>
-        <m:r>
-          <m:t>273</m:t>
-        </m:r>
-        <m:r>
-          <m:t>,</m:t>
-        </m:r>
-        <m:r>
-          <m:t>258</m:t>
-        </m:r>
-        <m:r>
-          <m:t>+</m:t>
-        </m:r>
-        <m:r>
-          <m:t>159</m:t>
-        </m:r>
-        <m:r>
-          <m:t>,</m:t>
-        </m:r>
-        <m:r>
-          <m:t>249</m:t>
-        </m:r>
-        <m:r>
-          <m:t>+</m:t>
-        </m:r>
-        <m:r>
-          <m:t>249</m:t>
-        </m:r>
-        <m:r>
-          <m:t>,</m:t>
-        </m:r>
-        <m:r>
-          <m:t>727</m:t>
+          <m:t>496</m:t>
+        </m:r>
+        <m:r>
+          <m:t>,</m:t>
+        </m:r>
+        <m:r>
+          <m:t>581</m:t>
         </m:r>
         <m:r>
           <m:t>−</m:t>
         </m:r>
         <m:r>
-          <m:t>623</m:t>
-        </m:r>
-        <m:r>
-          <m:t>,</m:t>
-        </m:r>
-        <m:r>
           <m:t>923</m:t>
+        </m:r>
+        <m:r>
+          <m:t>,</m:t>
+        </m:r>
+        <m:r>
+          <m:t>028</m:t>
+        </m:r>
+        <m:r>
+          <m:t>−</m:t>
+        </m:r>
+        <m:r>
+          <m:t>788</m:t>
+        </m:r>
+        <m:r>
+          <m:t>,</m:t>
+        </m:r>
+        <m:r>
+          <m:t>183</m:t>
         </m:r>
       </m:oMath>
     </w:p>
@@ -1144,121 +1144,121 @@
       </w:pPr>
       <m:oMath>
         <m:r>
-          <m:t>268</m:t>
-        </m:r>
-        <m:r>
-          <m:t>,</m:t>
-        </m:r>
-        <m:r>
-          <m:t>440</m:t>
-        </m:r>
-        <m:r>
-          <m:t>+</m:t>
-        </m:r>
-        <m:r>
-          <m:t>582</m:t>
-        </m:r>
-        <m:r>
-          <m:t>,</m:t>
-        </m:r>
-        <m:r>
-          <m:t>271</m:t>
-        </m:r>
-        <m:r>
-          <m:t>+</m:t>
-        </m:r>
-        <m:r>
-          <m:t>301</m:t>
-        </m:r>
-        <m:r>
-          <m:t>,</m:t>
-        </m:r>
-        <m:r>
-          <m:t>499</m:t>
-        </m:r>
-        <m:r>
-          <m:t>+</m:t>
-        </m:r>
-        <m:r>
-          <m:t>339</m:t>
-        </m:r>
-        <m:r>
-          <m:t>,</m:t>
-        </m:r>
-        <m:r>
-          <m:t>392</m:t>
-        </m:r>
-        <m:r>
-          <m:t>+</m:t>
-        </m:r>
-        <m:r>
-          <m:t>225</m:t>
-        </m:r>
-        <m:r>
-          <m:t>,</m:t>
-        </m:r>
-        <m:r>
-          <m:t>307</m:t>
-        </m:r>
-        <m:r>
-          <m:t>+</m:t>
-        </m:r>
-        <m:r>
-          <m:t>813</m:t>
-        </m:r>
-        <m:r>
-          <m:t>,</m:t>
-        </m:r>
-        <m:r>
-          <m:t>246</m:t>
-        </m:r>
-        <m:r>
-          <m:t>+</m:t>
-        </m:r>
-        <m:r>
-          <m:t>391</m:t>
-        </m:r>
-        <m:r>
-          <m:t>,</m:t>
-        </m:r>
-        <m:r>
-          <m:t>645</m:t>
-        </m:r>
-        <m:r>
-          <m:t>+</m:t>
-        </m:r>
-        <m:r>
-          <m:t>690</m:t>
-        </m:r>
-        <m:r>
-          <m:t>,</m:t>
-        </m:r>
-        <m:r>
-          <m:t>296</m:t>
-        </m:r>
-        <m:r>
-          <m:t>+</m:t>
-        </m:r>
-        <m:r>
-          <m:t>890</m:t>
-        </m:r>
-        <m:r>
-          <m:t>,</m:t>
-        </m:r>
-        <m:r>
-          <m:t>819</m:t>
-        </m:r>
-        <m:r>
-          <m:t>+</m:t>
-        </m:r>
-        <m:r>
-          <m:t>957</m:t>
-        </m:r>
-        <m:r>
-          <m:t>,</m:t>
-        </m:r>
-        <m:r>
-          <m:t>825</m:t>
+          <m:t>951</m:t>
+        </m:r>
+        <m:r>
+          <m:t>,</m:t>
+        </m:r>
+        <m:r>
+          <m:t>926</m:t>
+        </m:r>
+        <m:r>
+          <m:t>+</m:t>
+        </m:r>
+        <m:r>
+          <m:t>353</m:t>
+        </m:r>
+        <m:r>
+          <m:t>,</m:t>
+        </m:r>
+        <m:r>
+          <m:t>802</m:t>
+        </m:r>
+        <m:r>
+          <m:t>+</m:t>
+        </m:r>
+        <m:r>
+          <m:t>994</m:t>
+        </m:r>
+        <m:r>
+          <m:t>,</m:t>
+        </m:r>
+        <m:r>
+          <m:t>523</m:t>
+        </m:r>
+        <m:r>
+          <m:t>+</m:t>
+        </m:r>
+        <m:r>
+          <m:t>116</m:t>
+        </m:r>
+        <m:r>
+          <m:t>,</m:t>
+        </m:r>
+        <m:r>
+          <m:t>129</m:t>
+        </m:r>
+        <m:r>
+          <m:t>+</m:t>
+        </m:r>
+        <m:r>
+          <m:t>708</m:t>
+        </m:r>
+        <m:r>
+          <m:t>,</m:t>
+        </m:r>
+        <m:r>
+          <m:t>122</m:t>
+        </m:r>
+        <m:r>
+          <m:t>+</m:t>
+        </m:r>
+        <m:r>
+          <m:t>315</m:t>
+        </m:r>
+        <m:r>
+          <m:t>,</m:t>
+        </m:r>
+        <m:r>
+          <m:t>322</m:t>
+        </m:r>
+        <m:r>
+          <m:t>+</m:t>
+        </m:r>
+        <m:r>
+          <m:t>367</m:t>
+        </m:r>
+        <m:r>
+          <m:t>,</m:t>
+        </m:r>
+        <m:r>
+          <m:t>911</m:t>
+        </m:r>
+        <m:r>
+          <m:t>+</m:t>
+        </m:r>
+        <m:r>
+          <m:t>236</m:t>
+        </m:r>
+        <m:r>
+          <m:t>,</m:t>
+        </m:r>
+        <m:r>
+          <m:t>261</m:t>
+        </m:r>
+        <m:r>
+          <m:t>+</m:t>
+        </m:r>
+        <m:r>
+          <m:t>424</m:t>
+        </m:r>
+        <m:r>
+          <m:t>,</m:t>
+        </m:r>
+        <m:r>
+          <m:t>768</m:t>
+        </m:r>
+        <m:r>
+          <m:t>+</m:t>
+        </m:r>
+        <m:r>
+          <m:t>134</m:t>
+        </m:r>
+        <m:r>
+          <m:t>,</m:t>
+        </m:r>
+        <m:r>
+          <m:t>836</m:t>
         </m:r>
       </m:oMath>
     </w:p>
@@ -1327,44 +1327,44 @@
             </w:pPr>
             <m:oMath>
               <m:r>
-                <m:t>4</m:t>
+                <m:t>6</m:t>
               </m:r>
               <m:r>
                 <m:t>,</m:t>
               </m:r>
               <m:r>
-                <m:t>187</m:t>
+                <m:t>291</m:t>
               </m:r>
               <m:r>
                 <m:t>⋅</m:t>
               </m:r>
               <m:r>
-                <m:t>249</m:t>
-              </m:r>
-            </m:oMath>
-          </w:p>
-        </w:tc>
-        <w:tc>
-          <w:p>
-            <w:pPr>
-              <w:pStyle w:val="Compact"/>
-              <w:jc w:val="left"/>
-            </w:pPr>
-            <m:oMath>
-              <m:r>
-                <m:t>394</m:t>
+                <m:t>436</m:t>
+              </m:r>
+            </m:oMath>
+          </w:p>
+        </w:tc>
+        <w:tc>
+          <w:p>
+            <w:pPr>
+              <w:pStyle w:val="Compact"/>
+              <w:jc w:val="left"/>
+            </w:pPr>
+            <m:oMath>
+              <m:r>
+                <m:t>540</m:t>
               </m:r>
               <m:r>
                 <m:t>,</m:t>
               </m:r>
               <m:r>
-                <m:t>800</m:t>
+                <m:t>552</m:t>
               </m:r>
               <m:r>
                 <m:t>÷</m:t>
               </m:r>
               <m:r>
-                <m:t>840</m:t>
+                <m:t>606</m:t>
               </m:r>
             </m:oMath>
           </w:p>
@@ -1379,44 +1379,44 @@
             </w:pPr>
             <m:oMath>
               <m:r>
-                <m:t>79</m:t>
+                <m:t>80</m:t>
               </m:r>
               <m:r>
                 <m:t>,</m:t>
               </m:r>
               <m:r>
-                <m:t>639</m:t>
+                <m:t>304</m:t>
               </m:r>
               <m:r>
                 <m:t>⋅</m:t>
               </m:r>
               <m:r>
-                <m:t>82</m:t>
-              </m:r>
-            </m:oMath>
-          </w:p>
-        </w:tc>
-        <w:tc>
-          <w:p>
-            <w:pPr>
-              <w:pStyle w:val="Compact"/>
-              <w:jc w:val="left"/>
-            </w:pPr>
-            <m:oMath>
-              <m:r>
-                <m:t>827</m:t>
+                <m:t>33</m:t>
+              </m:r>
+            </m:oMath>
+          </w:p>
+        </w:tc>
+        <w:tc>
+          <w:p>
+            <w:pPr>
+              <w:pStyle w:val="Compact"/>
+              <w:jc w:val="left"/>
+            </w:pPr>
+            <m:oMath>
+              <m:r>
+                <m:t>174</m:t>
               </m:r>
               <m:r>
                 <m:t>,</m:t>
               </m:r>
               <m:r>
-                <m:t>840</m:t>
+                <m:t>666</m:t>
               </m:r>
               <m:r>
                 <m:t>÷</m:t>
               </m:r>
               <m:r>
-                <m:t>320</m:t>
+                <m:t>677</m:t>
               </m:r>
             </m:oMath>
           </w:p>
@@ -1431,32 +1431,32 @@
             </w:pPr>
             <m:oMath>
               <m:r>
-                <m:t>4.81</m:t>
+                <m:t>1.1</m:t>
               </m:r>
               <m:r>
                 <m:t>⋅</m:t>
               </m:r>
               <m:r>
-                <m:t>44.9</m:t>
-              </m:r>
-            </m:oMath>
-          </w:p>
-        </w:tc>
-        <w:tc>
-          <w:p>
-            <w:pPr>
-              <w:pStyle w:val="Compact"/>
-              <w:jc w:val="left"/>
-            </w:pPr>
-            <m:oMath>
-              <m:r>
-                <m:t>0.1002</m:t>
+                <m:t>39.2</m:t>
+              </m:r>
+            </m:oMath>
+          </w:p>
+        </w:tc>
+        <w:tc>
+          <w:p>
+            <w:pPr>
+              <w:pStyle w:val="Compact"/>
+              <w:jc w:val="left"/>
+            </w:pPr>
+            <m:oMath>
+              <m:r>
+                <m:t>0.1654</m:t>
               </m:r>
               <m:r>
                 <m:t>÷</m:t>
               </m:r>
               <m:r>
-                <m:t>8.94</m:t>
+                <m:t>9.43</m:t>
               </m:r>
             </m:oMath>
           </w:p>
@@ -1471,50 +1471,50 @@
             </w:pPr>
             <m:oMath>
               <m:r>
-                <m:t>5</m:t>
+                <m:t>8</m:t>
               </m:r>
               <m:r>
                 <m:t>,</m:t>
               </m:r>
               <m:r>
-                <m:t>729</m:t>
+                <m:t>489</m:t>
               </m:r>
               <m:r>
                 <m:t>⋅</m:t>
               </m:r>
               <m:r>
-                <m:t>298</m:t>
-              </m:r>
-            </m:oMath>
-          </w:p>
-        </w:tc>
-        <w:tc>
-          <w:p>
-            <w:pPr>
-              <w:pStyle w:val="Compact"/>
-              <w:jc w:val="left"/>
-            </w:pPr>
-            <m:oMath>
-              <m:r>
-                <m:t>728</m:t>
+                <m:t>491</m:t>
+              </m:r>
+            </m:oMath>
+          </w:p>
+        </w:tc>
+        <w:tc>
+          <w:p>
+            <w:pPr>
+              <w:pStyle w:val="Compact"/>
+              <w:jc w:val="left"/>
+            </w:pPr>
+            <m:oMath>
+              <m:r>
+                <m:t>312</m:t>
               </m:r>
               <m:r>
                 <m:t>,</m:t>
               </m:r>
               <m:r>
-                <m:t>640</m:t>
+                <m:t>132</m:t>
               </m:r>
               <m:r>
                 <m:t>÷</m:t>
               </m:r>
               <m:r>
-                <m:t>3</m:t>
+                <m:t>2</m:t>
               </m:r>
               <m:r>
                 <m:t>,</m:t>
               </m:r>
               <m:r>
-                <m:t>168</m:t>
+                <m:t>738</m:t>
               </m:r>
             </m:oMath>
           </w:p>
@@ -1529,32 +1529,32 @@
             </w:pPr>
             <m:oMath>
               <m:r>
-                <m:t>0.6985</m:t>
+                <m:t>0.5039</m:t>
               </m:r>
               <m:r>
                 <m:t>⋅</m:t>
               </m:r>
               <m:r>
-                <m:t>0.381</m:t>
-              </m:r>
-            </m:oMath>
-          </w:p>
-        </w:tc>
-        <w:tc>
-          <w:p>
-            <w:pPr>
-              <w:pStyle w:val="Compact"/>
-              <w:jc w:val="left"/>
-            </w:pPr>
-            <m:oMath>
-              <m:r>
-                <m:t>0.32306</m:t>
+                <m:t>0.458</m:t>
+              </m:r>
+            </m:oMath>
+          </w:p>
+        </w:tc>
+        <w:tc>
+          <w:p>
+            <w:pPr>
+              <w:pStyle w:val="Compact"/>
+              <w:jc w:val="left"/>
+            </w:pPr>
+            <m:oMath>
+              <m:r>
+                <m:t>0.62244</m:t>
               </m:r>
               <m:r>
                 <m:t>÷</m:t>
               </m:r>
               <m:r>
-                <m:t>0.369</m:t>
+                <m:t>0.766</m:t>
               </m:r>
             </m:oMath>
           </w:p>
@@ -1569,38 +1569,38 @@
             </w:pPr>
             <m:oMath>
               <m:r>
-                <m:t>26.2</m:t>
+                <m:t>39</m:t>
               </m:r>
               <m:r>
                 <m:t>⋅</m:t>
               </m:r>
               <m:r>
-                <m:t>928.7</m:t>
-              </m:r>
-            </m:oMath>
-          </w:p>
-        </w:tc>
-        <w:tc>
-          <w:p>
-            <w:pPr>
-              <w:pStyle w:val="Compact"/>
-              <w:jc w:val="left"/>
-            </w:pPr>
-            <m:oMath>
-              <m:r>
-                <m:t>668</m:t>
+                <m:t>665.6</m:t>
+              </m:r>
+            </m:oMath>
+          </w:p>
+        </w:tc>
+        <w:tc>
+          <w:p>
+            <w:pPr>
+              <w:pStyle w:val="Compact"/>
+              <w:jc w:val="left"/>
+            </w:pPr>
+            <m:oMath>
+              <m:r>
+                <m:t>967</m:t>
               </m:r>
               <m:r>
                 <m:t>,</m:t>
               </m:r>
               <m:r>
-                <m:t>650</m:t>
+                <m:t>428</m:t>
               </m:r>
               <m:r>
                 <m:t>÷</m:t>
               </m:r>
               <m:r>
-                <m:t>622</m:t>
+                <m:t>252</m:t>
               </m:r>
             </m:oMath>
           </w:p>
@@ -1615,38 +1615,38 @@
             </w:pPr>
             <m:oMath>
               <m:r>
-                <m:t>5</m:t>
+                <m:t>8</m:t>
               </m:r>
               <m:r>
                 <m:t>,</m:t>
               </m:r>
               <m:r>
-                <m:t>956</m:t>
+                <m:t>096</m:t>
               </m:r>
               <m:r>
                 <m:t>⋅</m:t>
               </m:r>
               <m:r>
-                <m:t>801</m:t>
-              </m:r>
-            </m:oMath>
-          </w:p>
-        </w:tc>
-        <w:tc>
-          <w:p>
-            <w:pPr>
-              <w:pStyle w:val="Compact"/>
-              <w:jc w:val="left"/>
-            </w:pPr>
-            <m:oMath>
-              <m:r>
-                <m:t>9.3317</m:t>
+                <m:t>392</m:t>
+              </m:r>
+            </m:oMath>
+          </w:p>
+        </w:tc>
+        <w:tc>
+          <w:p>
+            <w:pPr>
+              <w:pStyle w:val="Compact"/>
+              <w:jc w:val="left"/>
+            </w:pPr>
+            <m:oMath>
+              <m:r>
+                <m:t>4.0539</m:t>
               </m:r>
               <m:r>
                 <m:t>÷</m:t>
               </m:r>
               <m:r>
-                <m:t>0.076</m:t>
+                <m:t>0.041</m:t>
               </m:r>
             </m:oMath>
           </w:p>
@@ -1661,38 +1661,38 @@
             </w:pPr>
             <m:oMath>
               <m:r>
-                <m:t>2</m:t>
+                <m:t>4</m:t>
               </m:r>
               <m:r>
                 <m:t>,</m:t>
               </m:r>
               <m:r>
-                <m:t>827</m:t>
+                <m:t>319</m:t>
               </m:r>
               <m:r>
                 <m:t>⋅</m:t>
               </m:r>
               <m:r>
-                <m:t>0.063</m:t>
-              </m:r>
-            </m:oMath>
-          </w:p>
-        </w:tc>
-        <w:tc>
-          <w:p>
-            <w:pPr>
-              <w:pStyle w:val="Compact"/>
-              <w:jc w:val="left"/>
-            </w:pPr>
-            <m:oMath>
-              <m:r>
-                <m:t>0.001344</m:t>
+                <m:t>0.031</m:t>
+              </m:r>
+            </m:oMath>
+          </w:p>
+        </w:tc>
+        <w:tc>
+          <w:p>
+            <w:pPr>
+              <w:pStyle w:val="Compact"/>
+              <w:jc w:val="left"/>
+            </w:pPr>
+            <m:oMath>
+              <m:r>
+                <m:t>0.0094</m:t>
               </m:r>
               <m:r>
                 <m:t>÷</m:t>
               </m:r>
               <m:r>
-                <m:t>3.7</m:t>
+                <m:t>5.6</m:t>
               </m:r>
             </m:oMath>
           </w:p>
@@ -1707,44 +1707,44 @@
             </w:pPr>
             <m:oMath>
               <m:r>
-                <m:t>9</m:t>
+                <m:t>4</m:t>
               </m:r>
               <m:r>
                 <m:t>,</m:t>
               </m:r>
               <m:r>
-                <m:t>602</m:t>
+                <m:t>906</m:t>
               </m:r>
               <m:r>
                 <m:t>⋅</m:t>
               </m:r>
               <m:r>
-                <m:t>618</m:t>
-              </m:r>
-            </m:oMath>
-          </w:p>
-        </w:tc>
-        <w:tc>
-          <w:p>
-            <w:pPr>
-              <w:pStyle w:val="Compact"/>
-              <w:jc w:val="left"/>
-            </w:pPr>
-            <m:oMath>
-              <m:r>
-                <m:t>567</m:t>
+                <m:t>928</m:t>
+              </m:r>
+            </m:oMath>
+          </w:p>
+        </w:tc>
+        <w:tc>
+          <w:p>
+            <w:pPr>
+              <w:pStyle w:val="Compact"/>
+              <w:jc w:val="left"/>
+            </w:pPr>
+            <m:oMath>
+              <m:r>
+                <m:t>963</m:t>
               </m:r>
               <m:r>
                 <m:t>,</m:t>
               </m:r>
               <m:r>
-                <m:t>042</m:t>
+                <m:t>820</m:t>
               </m:r>
               <m:r>
                 <m:t>÷</m:t>
               </m:r>
               <m:r>
-                <m:t>483</m:t>
+                <m:t>130</m:t>
               </m:r>
             </m:oMath>
           </w:p>
@@ -1759,44 +1759,44 @@
             </w:pPr>
             <m:oMath>
               <m:r>
-                <m:t>7</m:t>
+                <m:t>5</m:t>
               </m:r>
               <m:r>
                 <m:t>,</m:t>
               </m:r>
               <m:r>
-                <m:t>784</m:t>
+                <m:t>736</m:t>
               </m:r>
               <m:r>
                 <m:t>⋅</m:t>
               </m:r>
               <m:r>
-                <m:t>70.7</m:t>
-              </m:r>
-            </m:oMath>
-          </w:p>
-        </w:tc>
-        <w:tc>
-          <w:p>
-            <w:pPr>
-              <w:pStyle w:val="Compact"/>
-              <w:jc w:val="left"/>
-            </w:pPr>
-            <m:oMath>
-              <m:r>
-                <m:t>770</m:t>
+                <m:t>34.2</m:t>
+              </m:r>
+            </m:oMath>
+          </w:p>
+        </w:tc>
+        <w:tc>
+          <w:p>
+            <w:pPr>
+              <w:pStyle w:val="Compact"/>
+              <w:jc w:val="left"/>
+            </w:pPr>
+            <m:oMath>
+              <m:r>
+                <m:t>265</m:t>
               </m:r>
               <m:r>
                 <m:t>,</m:t>
               </m:r>
               <m:r>
-                <m:t>319</m:t>
+                <m:t>160</m:t>
               </m:r>
               <m:r>
                 <m:t>÷</m:t>
               </m:r>
               <m:r>
-                <m:t>341</m:t>
+                <m:t>947</m:t>
               </m:r>
             </m:oMath>
           </w:p>
@@ -1817,38 +1817,38 @@
                 <m:t>,</m:t>
               </m:r>
               <m:r>
+                <m:t>784</m:t>
+              </m:r>
+              <m:r>
+                <m:t>⋅</m:t>
+              </m:r>
+              <m:r>
+                <m:t>736</m:t>
+              </m:r>
+            </m:oMath>
+          </w:p>
+        </w:tc>
+        <w:tc>
+          <w:p>
+            <w:pPr>
+              <w:pStyle w:val="Compact"/>
+              <w:jc w:val="left"/>
+            </w:pPr>
+            <m:oMath>
+              <m:r>
+                <m:t>16</m:t>
+              </m:r>
+              <m:r>
+                <m:t>,</m:t>
+              </m:r>
+              <m:r>
                 <m:t>884</m:t>
               </m:r>
               <m:r>
-                <m:t>⋅</m:t>
-              </m:r>
-              <m:r>
-                <m:t>528</m:t>
-              </m:r>
-            </m:oMath>
-          </w:p>
-        </w:tc>
-        <w:tc>
-          <w:p>
-            <w:pPr>
-              <w:pStyle w:val="Compact"/>
-              <w:jc w:val="left"/>
-            </w:pPr>
-            <m:oMath>
-              <m:r>
-                <m:t>35</m:t>
-              </m:r>
-              <m:r>
-                <m:t>,</m:t>
-              </m:r>
-              <m:r>
-                <m:t>620</m:t>
-              </m:r>
-              <m:r>
                 <m:t>÷</m:t>
               </m:r>
               <m:r>
-                <m:t>548</m:t>
+                <m:t>603</m:t>
               </m:r>
             </m:oMath>
           </w:p>
@@ -1863,44 +1863,44 @@
             </w:pPr>
             <m:oMath>
               <m:r>
-                <m:t>833</m:t>
+                <m:t>831</m:t>
               </m:r>
               <m:r>
                 <m:t>⋅</m:t>
               </m:r>
               <m:r>
-                <m:t>9</m:t>
+                <m:t>7</m:t>
               </m:r>
               <m:r>
                 <m:t>,</m:t>
               </m:r>
               <m:r>
-                <m:t>293</m:t>
-              </m:r>
-            </m:oMath>
-          </w:p>
-        </w:tc>
-        <w:tc>
-          <w:p>
-            <w:pPr>
-              <w:pStyle w:val="Compact"/>
-              <w:jc w:val="left"/>
-            </w:pPr>
-            <m:oMath>
-              <m:r>
-                <m:t>851</m:t>
+                <m:t>838</m:t>
+              </m:r>
+            </m:oMath>
+          </w:p>
+        </w:tc>
+        <w:tc>
+          <w:p>
+            <w:pPr>
+              <w:pStyle w:val="Compact"/>
+              <w:jc w:val="left"/>
+            </w:pPr>
+            <m:oMath>
+              <m:r>
+                <m:t>136</m:t>
               </m:r>
               <m:r>
                 <m:t>,</m:t>
               </m:r>
               <m:r>
-                <m:t>760</m:t>
+                <m:t>272</m:t>
               </m:r>
               <m:r>
                 <m:t>÷</m:t>
               </m:r>
               <m:r>
-                <m:t>60</m:t>
+                <m:t>16</m:t>
               </m:r>
             </m:oMath>
           </w:p>
@@ -1915,38 +1915,38 @@
             </w:pPr>
             <m:oMath>
               <m:r>
-                <m:t>5</m:t>
+                <m:t>7</m:t>
               </m:r>
               <m:r>
                 <m:t>,</m:t>
               </m:r>
               <m:r>
-                <m:t>502</m:t>
+                <m:t>462</m:t>
               </m:r>
               <m:r>
                 <m:t>⋅</m:t>
               </m:r>
               <m:r>
-                <m:t>0.974</m:t>
-              </m:r>
-            </m:oMath>
-          </w:p>
-        </w:tc>
-        <w:tc>
-          <w:p>
-            <w:pPr>
-              <w:pStyle w:val="Compact"/>
-              <w:jc w:val="left"/>
-            </w:pPr>
-            <m:oMath>
-              <m:r>
-                <m:t>830</m:t>
+                <m:t>0.779</m:t>
+              </m:r>
+            </m:oMath>
+          </w:p>
+        </w:tc>
+        <w:tc>
+          <w:p>
+            <w:pPr>
+              <w:pStyle w:val="Compact"/>
+              <w:jc w:val="left"/>
+            </w:pPr>
+            <m:oMath>
+              <m:r>
+                <m:t>690</m:t>
               </m:r>
               <m:r>
                 <m:t>÷</m:t>
               </m:r>
               <m:r>
-                <m:t>0.227</m:t>
+                <m:t>0.512</m:t>
               </m:r>
             </m:oMath>
           </w:p>
@@ -1961,44 +1961,44 @@
             </w:pPr>
             <m:oMath>
               <m:r>
-                <m:t>4</m:t>
+                <m:t>7</m:t>
               </m:r>
               <m:r>
                 <m:t>,</m:t>
               </m:r>
               <m:r>
-                <m:t>145</m:t>
+                <m:t>475</m:t>
               </m:r>
               <m:r>
                 <m:t>⋅</m:t>
               </m:r>
               <m:r>
-                <m:t>408</m:t>
-              </m:r>
-            </m:oMath>
-          </w:p>
-        </w:tc>
-        <w:tc>
-          <w:p>
-            <w:pPr>
-              <w:pStyle w:val="Compact"/>
-              <w:jc w:val="left"/>
-            </w:pPr>
-            <m:oMath>
-              <m:r>
-                <m:t>529</m:t>
+                <m:t>830</m:t>
+              </m:r>
+            </m:oMath>
+          </w:p>
+        </w:tc>
+        <w:tc>
+          <w:p>
+            <w:pPr>
+              <w:pStyle w:val="Compact"/>
+              <w:jc w:val="left"/>
+            </w:pPr>
+            <m:oMath>
+              <m:r>
+                <m:t>420</m:t>
               </m:r>
               <m:r>
                 <m:t>,</m:t>
               </m:r>
               <m:r>
-                <m:t>188</m:t>
+                <m:t>772</m:t>
               </m:r>
               <m:r>
                 <m:t>÷</m:t>
               </m:r>
               <m:r>
-                <m:t>633</m:t>
+                <m:t>292</m:t>
               </m:r>
             </m:oMath>
           </w:p>
@@ -2019,32 +2019,32 @@
                 <m:t>,</m:t>
               </m:r>
               <m:r>
-                <m:t>142</m:t>
+                <m:t>131</m:t>
               </m:r>
               <m:r>
                 <m:t>⋅</m:t>
               </m:r>
               <m:r>
-                <m:t>52.9</m:t>
-              </m:r>
-            </m:oMath>
-          </w:p>
-        </w:tc>
-        <w:tc>
-          <w:p>
-            <w:pPr>
-              <w:pStyle w:val="Compact"/>
-              <w:jc w:val="left"/>
-            </w:pPr>
-            <m:oMath>
-              <m:r>
-                <m:t>26</m:t>
+                <m:t>41.5</m:t>
+              </m:r>
+            </m:oMath>
+          </w:p>
+        </w:tc>
+        <w:tc>
+          <w:p>
+            <w:pPr>
+              <w:pStyle w:val="Compact"/>
+              <w:jc w:val="left"/>
+            </w:pPr>
+            <m:oMath>
+              <m:r>
+                <m:t>93</m:t>
               </m:r>
               <m:r>
                 <m:t>÷</m:t>
               </m:r>
               <m:r>
-                <m:t>0.096</m:t>
+                <m:t>0.015</m:t>
               </m:r>
             </m:oMath>
           </w:p>
@@ -2059,50 +2059,50 @@
             </w:pPr>
             <m:oMath>
               <m:r>
+                <m:t>6</m:t>
+              </m:r>
+              <m:r>
+                <m:t>,</m:t>
+              </m:r>
+              <m:r>
+                <m:t>938</m:t>
+              </m:r>
+              <m:r>
+                <m:t>⋅</m:t>
+              </m:r>
+              <m:r>
+                <m:t>71.6</m:t>
+              </m:r>
+            </m:oMath>
+          </w:p>
+        </w:tc>
+        <w:tc>
+          <w:p>
+            <w:pPr>
+              <w:pStyle w:val="Compact"/>
+              <w:jc w:val="left"/>
+            </w:pPr>
+            <m:oMath>
+              <m:r>
+                <m:t>67</m:t>
+              </m:r>
+              <m:r>
+                <m:t>,</m:t>
+              </m:r>
+              <m:r>
+                <m:t>340</m:t>
+              </m:r>
+              <m:r>
+                <m:t>÷</m:t>
+              </m:r>
+              <m:r>
                 <m:t>3</m:t>
               </m:r>
               <m:r>
                 <m:t>,</m:t>
               </m:r>
               <m:r>
-                <m:t>627</m:t>
-              </m:r>
-              <m:r>
-                <m:t>⋅</m:t>
-              </m:r>
-              <m:r>
-                <m:t>99.4</m:t>
-              </m:r>
-            </m:oMath>
-          </w:p>
-        </w:tc>
-        <w:tc>
-          <w:p>
-            <w:pPr>
-              <w:pStyle w:val="Compact"/>
-              <w:jc w:val="left"/>
-            </w:pPr>
-            <m:oMath>
-              <m:r>
-                <m:t>28</m:t>
-              </m:r>
-              <m:r>
-                <m:t>,</m:t>
-              </m:r>
-              <m:r>
-                <m:t>977</m:t>
-              </m:r>
-              <m:r>
-                <m:t>÷</m:t>
-              </m:r>
-              <m:r>
-                <m:t>9</m:t>
-              </m:r>
-              <m:r>
-                <m:t>,</m:t>
-              </m:r>
-              <m:r>
-                <m:t>659</m:t>
+                <m:t>367</m:t>
               </m:r>
             </m:oMath>
           </w:p>
@@ -2117,44 +2117,44 @@
             </w:pPr>
             <m:oMath>
               <m:r>
-                <m:t>4</m:t>
+                <m:t>3</m:t>
               </m:r>
               <m:r>
                 <m:t>,</m:t>
               </m:r>
               <m:r>
-                <m:t>523</m:t>
+                <m:t>206</m:t>
               </m:r>
               <m:r>
                 <m:t>⋅</m:t>
               </m:r>
               <m:r>
-                <m:t>0.07</m:t>
-              </m:r>
-            </m:oMath>
-          </w:p>
-        </w:tc>
-        <w:tc>
-          <w:p>
-            <w:pPr>
-              <w:pStyle w:val="Compact"/>
-              <w:jc w:val="left"/>
-            </w:pPr>
-            <m:oMath>
-              <m:r>
-                <m:t>583</m:t>
+                <m:t>0.077</m:t>
+              </m:r>
+            </m:oMath>
+          </w:p>
+        </w:tc>
+        <w:tc>
+          <w:p>
+            <w:pPr>
+              <w:pStyle w:val="Compact"/>
+              <w:jc w:val="left"/>
+            </w:pPr>
+            <m:oMath>
+              <m:r>
+                <m:t>875</m:t>
               </m:r>
               <m:r>
                 <m:t>,</m:t>
               </m:r>
               <m:r>
-                <m:t>968</m:t>
+                <m:t>064</m:t>
               </m:r>
               <m:r>
                 <m:t>÷</m:t>
               </m:r>
               <m:r>
-                <m:t>869</m:t>
+                <m:t>361</m:t>
               </m:r>
             </m:oMath>
           </w:p>
@@ -2169,44 +2169,44 @@
             </w:pPr>
             <m:oMath>
               <m:r>
-                <m:t>44</m:t>
+                <m:t>24</m:t>
               </m:r>
               <m:r>
                 <m:t>,</m:t>
               </m:r>
               <m:r>
-                <m:t>397</m:t>
+                <m:t>409</m:t>
               </m:r>
               <m:r>
                 <m:t>⋅</m:t>
               </m:r>
               <m:r>
-                <m:t>86</m:t>
-              </m:r>
-            </m:oMath>
-          </w:p>
-        </w:tc>
-        <w:tc>
-          <w:p>
-            <w:pPr>
-              <w:pStyle w:val="Compact"/>
-              <w:jc w:val="left"/>
-            </w:pPr>
-            <m:oMath>
-              <m:r>
-                <m:t>97</m:t>
+                <m:t>48</m:t>
+              </m:r>
+            </m:oMath>
+          </w:p>
+        </w:tc>
+        <w:tc>
+          <w:p>
+            <w:pPr>
+              <w:pStyle w:val="Compact"/>
+              <w:jc w:val="left"/>
+            </w:pPr>
+            <m:oMath>
+              <m:r>
+                <m:t>13</m:t>
               </m:r>
               <m:r>
                 <m:t>,</m:t>
               </m:r>
               <m:r>
-                <m:t>793</m:t>
+                <m:t>190</m:t>
               </m:r>
               <m:r>
                 <m:t>÷</m:t>
               </m:r>
               <m:r>
-                <m:t>18.6</m:t>
+                <m:t>87.5</m:t>
               </m:r>
             </m:oMath>
           </w:p>
@@ -2221,38 +2221,38 @@
             </w:pPr>
             <m:oMath>
               <m:r>
-                <m:t>3</m:t>
+                <m:t>8</m:t>
               </m:r>
               <m:r>
                 <m:t>,</m:t>
               </m:r>
               <m:r>
-                <m:t>276</m:t>
+                <m:t>508</m:t>
               </m:r>
               <m:r>
                 <m:t>⋅</m:t>
               </m:r>
               <m:r>
-                <m:t>0.904</m:t>
-              </m:r>
-            </m:oMath>
-          </w:p>
-        </w:tc>
-        <w:tc>
-          <w:p>
-            <w:pPr>
-              <w:pStyle w:val="Compact"/>
-              <w:jc w:val="left"/>
-            </w:pPr>
-            <m:oMath>
-              <m:r>
-                <m:t>86</m:t>
+                <m:t>0.178</m:t>
+              </m:r>
+            </m:oMath>
+          </w:p>
+        </w:tc>
+        <w:tc>
+          <w:p>
+            <w:pPr>
+              <w:pStyle w:val="Compact"/>
+              <w:jc w:val="left"/>
+            </w:pPr>
+            <m:oMath>
+              <m:r>
+                <m:t>41</m:t>
               </m:r>
               <m:r>
                 <m:t>÷</m:t>
               </m:r>
               <m:r>
-                <m:t>0.643</m:t>
+                <m:t>0.801</m:t>
               </m:r>
             </m:oMath>
           </w:p>
@@ -2273,38 +2273,38 @@
                 <m:t>,</m:t>
               </m:r>
               <m:r>
-                <m:t>839</m:t>
+                <m:t>626</m:t>
               </m:r>
               <m:r>
                 <m:t>⋅</m:t>
               </m:r>
               <m:r>
-                <m:t>342</m:t>
-              </m:r>
-            </m:oMath>
-          </w:p>
-        </w:tc>
-        <w:tc>
-          <w:p>
-            <w:pPr>
-              <w:pStyle w:val="Compact"/>
-              <w:jc w:val="left"/>
-            </w:pPr>
-            <m:oMath>
-              <m:r>
-                <m:t>25</m:t>
+                <m:t>662</m:t>
+              </m:r>
+            </m:oMath>
+          </w:p>
+        </w:tc>
+        <w:tc>
+          <w:p>
+            <w:pPr>
+              <w:pStyle w:val="Compact"/>
+              <w:jc w:val="left"/>
+            </w:pPr>
+            <m:oMath>
+              <m:r>
+                <m:t>99</m:t>
               </m:r>
               <m:r>
                 <m:t>,</m:t>
               </m:r>
               <m:r>
-                <m:t>759</m:t>
+                <m:t>253</m:t>
               </m:r>
               <m:r>
                 <m:t>÷</m:t>
               </m:r>
               <m:r>
-                <m:t>98.1</m:t>
+                <m:t>83.4</m:t>
               </m:r>
             </m:oMath>
           </w:p>
